--- a/CV Karolina Szafran-Belzowska.docx
+++ b/CV Karolina Szafran-Belzowska.docx
@@ -268,7 +268,27 @@
           <w:szCs w:val="20"/>
           <w:lang w:val="en-US"/>
         </w:rPr>
-        <w:t>Ambitious, enthusiastic and adaptable graduate of the Higher Diploma in Data Analytics at GMIT, interested in a career in a company that will enable me to develop the data analysis techniques I have learned. During the course I acquired skills in Python, HTML, Jupyter Notebook and I am currently learning JavaScript. I have communication and teamwork skills which I have developed through my work and work experience.</w:t>
+        <w:t xml:space="preserve">Ambitious, enthusiastic and adaptable graduate of the Higher Diploma in Data Analytics at GMIT, interested in a career in a company that will enable me to develop the data analysis techniques I have learned. During the course I acquired skills in Python, HTML, Jupyter Notebook and I am currently learning JavaScript. I have communication and teamwork skills which I have developed through my </w:t>
+      </w:r>
+      <w:r>
+        <w:rPr>
+          <w:rFonts w:cs="Arial"/>
+          <w:i/>
+          <w:sz w:val="20"/>
+          <w:szCs w:val="20"/>
+          <w:lang w:val="en-US"/>
+        </w:rPr>
+        <w:t>study and work</w:t>
+      </w:r>
+      <w:r>
+        <w:rPr>
+          <w:rFonts w:cs="Arial"/>
+          <w:i/>
+          <w:sz w:val="20"/>
+          <w:szCs w:val="20"/>
+          <w:lang w:val="en-US"/>
+        </w:rPr>
+        <w:t>.</w:t>
       </w:r>
       <w:r>
         <w:rPr>
@@ -629,16 +649,6 @@
       <w:r>
         <w:rPr>
           <w:rFonts w:cs="Arial"/>
-          <w:b/>
-          <w:i/>
-          <w:sz w:val="20"/>
-          <w:szCs w:val="20"/>
-        </w:rPr>
-        <w:tab/>
-      </w:r>
-      <w:r>
-        <w:rPr>
-          <w:rFonts w:cs="Arial"/>
           <w:i/>
           <w:sz w:val="20"/>
           <w:szCs w:val="20"/>
@@ -760,15 +770,6 @@
           <w:szCs w:val="20"/>
         </w:rPr>
         <w:t>:</w:t>
-      </w:r>
-      <w:r>
-        <w:rPr>
-          <w:rFonts w:cs="Arial"/>
-          <w:i/>
-          <w:sz w:val="20"/>
-          <w:szCs w:val="20"/>
-        </w:rPr>
-        <w:tab/>
       </w:r>
       <w:r>
         <w:rPr>
@@ -995,35 +996,6 @@
           <w:szCs w:val="20"/>
           <w:lang w:eastAsia="pl-PL"/>
         </w:rPr>
-        <w:t>2020 Introduction to Barbering, Galway Technical Institute, Level 5</w:t>
-      </w:r>
-    </w:p>
-    <w:p>
-      <w:pPr>
-        <w:pStyle w:val="Akapitzlist"/>
-        <w:numPr>
-          <w:ilvl w:val="0"/>
-          <w:numId w:val="34"/>
-        </w:numPr>
-        <w:shd w:val="clear" w:color="auto" w:fill="FFFFFF"/>
-        <w:spacing w:before="100" w:beforeAutospacing="1" w:after="100" w:afterAutospacing="1" w:line="240" w:lineRule="auto"/>
-        <w:jc w:val="both"/>
-        <w:rPr>
-          <w:rFonts w:eastAsia="Times New Roman" w:cs="Arial"/>
-          <w:i/>
-          <w:sz w:val="20"/>
-          <w:szCs w:val="20"/>
-          <w:lang w:eastAsia="pl-PL"/>
-        </w:rPr>
-      </w:pPr>
-      <w:r>
-        <w:rPr>
-          <w:rFonts w:eastAsia="Times New Roman" w:cs="Arial"/>
-          <w:i/>
-          <w:sz w:val="20"/>
-          <w:szCs w:val="20"/>
-          <w:lang w:eastAsia="pl-PL"/>
-        </w:rPr>
         <w:t>Ongoing Tesco Training Courses (Age Restricted Sales, Fire Safety, Health and Safety)</w:t>
       </w:r>
     </w:p>
@@ -1363,25 +1335,28 @@
           <w:sz w:val="20"/>
           <w:szCs w:val="20"/>
         </w:rPr>
-        <w:t xml:space="preserve">Developed ability to work as part of a </w:t>
-      </w:r>
-      <w:r>
-        <w:rPr>
-          <w:rFonts w:cs="Arial"/>
-          <w:i/>
-          <w:sz w:val="20"/>
-          <w:szCs w:val="20"/>
-        </w:rPr>
-        <w:t xml:space="preserve">team </w:t>
-      </w:r>
-      <w:r>
-        <w:rPr>
-          <w:rFonts w:cs="Arial"/>
-          <w:i/>
-          <w:sz w:val="20"/>
-          <w:szCs w:val="20"/>
-        </w:rPr>
-        <w:t xml:space="preserve"> while I was working.</w:t>
+        <w:t>Strong team player within small group or big team, able to take up on lead if</w:t>
+      </w:r>
+    </w:p>
+    <w:p>
+      <w:pPr>
+        <w:spacing w:after="0" w:line="240" w:lineRule="auto"/>
+        <w:ind w:left="2160"/>
+        <w:rPr>
+          <w:rFonts w:cs="Arial"/>
+          <w:i/>
+          <w:sz w:val="20"/>
+          <w:szCs w:val="20"/>
+        </w:rPr>
+      </w:pPr>
+      <w:r>
+        <w:rPr>
+          <w:rFonts w:cs="Arial"/>
+          <w:i/>
+          <w:sz w:val="20"/>
+          <w:szCs w:val="20"/>
+        </w:rPr>
+        <w:t>required</w:t>
       </w:r>
       <w:r>
         <w:rPr>
@@ -1668,7 +1643,27 @@
           <w:szCs w:val="20"/>
           <w:lang w:eastAsia="pl-PL"/>
         </w:rPr>
-        <w:t>Processing POS transactions, including checks, cash and credit purchases or refunds.</w:t>
+        <w:t xml:space="preserve">Processing </w:t>
+      </w:r>
+      <w:r>
+        <w:rPr>
+          <w:rFonts w:eastAsia="Times New Roman" w:cs="Arial"/>
+          <w:i/>
+          <w:sz w:val="20"/>
+          <w:szCs w:val="20"/>
+          <w:lang w:eastAsia="pl-PL"/>
+        </w:rPr>
+        <w:t>TILLS</w:t>
+      </w:r>
+      <w:r>
+        <w:rPr>
+          <w:rFonts w:eastAsia="Times New Roman" w:cs="Arial"/>
+          <w:i/>
+          <w:sz w:val="20"/>
+          <w:szCs w:val="20"/>
+          <w:lang w:eastAsia="pl-PL"/>
+        </w:rPr>
+        <w:t xml:space="preserve"> transactions, including checks, cash and credit purchases or refunds.</w:t>
       </w:r>
     </w:p>
     <w:p>
@@ -8602,7 +8597,7 @@
 </file>
 
 <file path=customXml/itemProps1.xml><?xml version="1.0" encoding="utf-8"?>
-<ds:datastoreItem xmlns:ds="http://schemas.openxmlformats.org/officeDocument/2006/customXml" ds:itemID="{7E99D404-72F7-4664-8C19-E75C60EB5B8F}">
+<ds:datastoreItem xmlns:ds="http://schemas.openxmlformats.org/officeDocument/2006/customXml" ds:itemID="{08BCA7C1-E5A9-4694-A417-ABA5D44800BE}">
   <ds:schemaRefs>
     <ds:schemaRef ds:uri="http://schemas.openxmlformats.org/officeDocument/2006/bibliography"/>
   </ds:schemaRefs>
